--- a/scrnshots/mySQL Screenshot Library.docx
+++ b/scrnshots/mySQL Screenshot Library.docx
@@ -62,9 +62,9 @@
         </w:rPr>
         <w:lastRenderedPageBreak/>
         <w:drawing>
-          <wp:inline distT="0" distB="0" distL="0" distR="0" wp14:anchorId="0F52C5F9" wp14:editId="61532382">
-            <wp:extent cx="6494780" cy="7297947"/>
-            <wp:effectExtent l="0" t="0" r="1270" b="0"/>
+          <wp:inline distT="0" distB="0" distL="0" distR="0" wp14:anchorId="0F52C5F9" wp14:editId="1BA99B7B">
+            <wp:extent cx="7142011" cy="7297420"/>
+            <wp:effectExtent l="0" t="0" r="1905" b="0"/>
             <wp:docPr id="3" name="Picture 3"/>
             <wp:cNvGraphicFramePr>
               <a:graphicFrameLocks xmlns:a="http://schemas.openxmlformats.org/drawingml/2006/main" noChangeAspect="1"/>
@@ -94,7 +94,7 @@
                   <pic:spPr bwMode="auto">
                     <a:xfrm>
                       <a:off x="0" y="0"/>
-                      <a:ext cx="6531650" cy="7339376"/>
+                      <a:ext cx="7184789" cy="7341129"/>
                     </a:xfrm>
                     <a:prstGeom prst="rect">
                       <a:avLst/>
